--- a/docs/胡斯庭-软件开发文档.docx
+++ b/docs/胡斯庭-软件开发文档.docx
@@ -16,16 +16,7 @@
           <w:sz w:val="32"/>
           <w:szCs w:val="32"/>
         </w:rPr>
-        <w:t>软件开发文档</w:t>
-      </w:r>
-      <w:r>
-        <w:rPr>
-          <w:rFonts w:hint="eastAsia" w:ascii="黑体" w:hAnsi="黑体" w:eastAsia="黑体" w:cs="黑体"/>
-          <w:sz w:val="32"/>
-          <w:szCs w:val="32"/>
-          <w:lang w:val="en-US" w:eastAsia="zh-CN"/>
-        </w:rPr>
-        <w:t>--胡斯庭</w:t>
+        <w:t>“技术生活交流社交Web应用”软件开发文档</w:t>
       </w:r>
     </w:p>
     <w:p>
@@ -139,51 +130,263 @@
         <w:jc w:val="left"/>
         <w:rPr>
           <w:rFonts w:hint="eastAsia" w:ascii="宋体" w:hAnsi="宋体" w:eastAsia="宋体" w:cs="宋体"/>
-          <w:color w:val="333333"/>
-          <w:kern w:val="0"/>
-          <w:sz w:val="24"/>
-          <w:szCs w:val="24"/>
-          <w:lang w:val="en-US" w:eastAsia="zh-CN"/>
-        </w:rPr>
-      </w:pPr>
-      <w:r>
-        <w:rPr>
-          <w:rFonts w:hint="eastAsia" w:ascii="宋体" w:hAnsi="宋体" w:eastAsia="宋体" w:cs="宋体"/>
-          <w:color w:val="333333"/>
-          <w:kern w:val="0"/>
-          <w:sz w:val="24"/>
-          <w:szCs w:val="24"/>
-          <w:lang w:val="en-US" w:eastAsia="zh-CN"/>
-        </w:rPr>
-        <w:t>系统结构设计：</w:t>
-      </w:r>
-    </w:p>
-    <w:p>
-      <w:pPr>
-        <w:widowControl/>
-        <w:shd w:val="clear" w:color="auto" w:fill="FFFFFF"/>
-        <w:spacing w:line="360" w:lineRule="auto"/>
-        <w:ind w:firstLine="480"/>
-        <w:jc w:val="left"/>
-        <w:rPr>
-          <w:rFonts w:hint="eastAsia" w:ascii="宋体" w:hAnsi="宋体" w:eastAsia="宋体" w:cs="宋体"/>
-          <w:color w:val="333333"/>
-          <w:kern w:val="0"/>
-          <w:sz w:val="24"/>
-          <w:szCs w:val="24"/>
-          <w:lang w:val="en-US" w:eastAsia="zh-CN"/>
-        </w:rPr>
-      </w:pPr>
-      <w:r>
-        <w:rPr>
-          <w:rFonts w:hint="eastAsia" w:ascii="宋体" w:hAnsi="宋体" w:eastAsia="宋体" w:cs="宋体"/>
-          <w:color w:val="333333"/>
-          <w:kern w:val="0"/>
-          <w:sz w:val="24"/>
-          <w:szCs w:val="24"/>
-          <w:lang w:val="en-US" w:eastAsia="zh-CN"/>
-        </w:rPr>
-        <w:t>本项目总共用到MySQL和Redis两种数据库，用户端和管理员端各自的前后端，用户端和管理员端共同操作MySQL和Redis数据库。</w:t>
+          <w:kern w:val="0"/>
+          <w:sz w:val="24"/>
+          <w:szCs w:val="24"/>
+          <w:lang w:val="en-US" w:eastAsia="zh-CN"/>
+        </w:rPr>
+      </w:pPr>
+      <w:r>
+        <w:rPr>
+          <w:rFonts w:hint="eastAsia" w:ascii="宋体" w:hAnsi="宋体" w:eastAsia="宋体" w:cs="宋体"/>
+          <w:kern w:val="0"/>
+          <w:sz w:val="24"/>
+          <w:szCs w:val="24"/>
+        </w:rPr>
+        <w:t>1.系统结构设计</w:t>
+      </w:r>
+      <w:r>
+        <w:rPr>
+          <w:rFonts w:hint="eastAsia" w:ascii="宋体" w:hAnsi="宋体" w:eastAsia="宋体" w:cs="宋体"/>
+          <w:kern w:val="0"/>
+          <w:sz w:val="24"/>
+          <w:szCs w:val="24"/>
+          <w:lang w:val="en-US" w:eastAsia="zh-CN"/>
+        </w:rPr>
+        <w:t>如图1图2</w:t>
+      </w:r>
+    </w:p>
+    <w:p>
+      <w:pPr>
+        <w:widowControl/>
+        <w:shd w:val="clear" w:color="auto" w:fill="FFFFFF"/>
+        <w:spacing w:line="360" w:lineRule="auto"/>
+        <w:ind w:firstLine="480"/>
+        <w:jc w:val="center"/>
+        <w:rPr>
+          <w:rFonts w:hint="eastAsia" w:ascii="宋体" w:hAnsi="宋体" w:eastAsia="宋体" w:cs="宋体"/>
+          <w:color w:val="333333"/>
+          <w:kern w:val="0"/>
+          <w:sz w:val="24"/>
+          <w:szCs w:val="24"/>
+        </w:rPr>
+      </w:pPr>
+      <w:r>
+        <w:rPr>
+          <w:rFonts w:hint="eastAsia" w:ascii="宋体" w:hAnsi="宋体" w:eastAsia="宋体" w:cs="宋体"/>
+          <w:color w:val="333333"/>
+          <w:kern w:val="0"/>
+          <w:sz w:val="24"/>
+          <w:szCs w:val="24"/>
+        </w:rPr>
+        <w:drawing>
+          <wp:inline distT="0" distB="0" distL="114300" distR="114300">
+            <wp:extent cx="2991485" cy="1958340"/>
+            <wp:effectExtent l="0" t="0" r="18415" b="3810"/>
+            <wp:docPr id="12" name="图片 12" descr="微信图片_20180515210652"/>
+            <wp:cNvGraphicFramePr>
+              <a:graphicFrameLocks xmlns:a="http://schemas.openxmlformats.org/drawingml/2006/main" noChangeAspect="1"/>
+            </wp:cNvGraphicFramePr>
+            <a:graphic xmlns:a="http://schemas.openxmlformats.org/drawingml/2006/main">
+              <a:graphicData uri="http://schemas.openxmlformats.org/drawingml/2006/picture">
+                <pic:pic xmlns:pic="http://schemas.openxmlformats.org/drawingml/2006/picture">
+                  <pic:nvPicPr>
+                    <pic:cNvPr id="12" name="图片 12" descr="微信图片_20180515210652"/>
+                    <pic:cNvPicPr>
+                      <a:picLocks noChangeAspect="1"/>
+                    </pic:cNvPicPr>
+                  </pic:nvPicPr>
+                  <pic:blipFill>
+                    <a:blip r:embed="rId4" cstate="print"/>
+                    <a:stretch>
+                      <a:fillRect/>
+                    </a:stretch>
+                  </pic:blipFill>
+                  <pic:spPr>
+                    <a:xfrm>
+                      <a:off x="0" y="0"/>
+                      <a:ext cx="2991485" cy="1958340"/>
+                    </a:xfrm>
+                    <a:prstGeom prst="rect">
+                      <a:avLst/>
+                    </a:prstGeom>
+                  </pic:spPr>
+                </pic:pic>
+              </a:graphicData>
+            </a:graphic>
+          </wp:inline>
+        </w:drawing>
+      </w:r>
+    </w:p>
+    <w:p>
+      <w:pPr>
+        <w:widowControl/>
+        <w:shd w:val="clear" w:color="auto" w:fill="FFFFFF"/>
+        <w:spacing w:line="360" w:lineRule="auto"/>
+        <w:ind w:firstLine="480"/>
+        <w:jc w:val="center"/>
+        <w:rPr>
+          <w:rFonts w:hint="eastAsia" w:ascii="宋体" w:hAnsi="宋体" w:eastAsia="宋体" w:cs="宋体"/>
+          <w:kern w:val="0"/>
+          <w:sz w:val="24"/>
+          <w:szCs w:val="24"/>
+          <w:lang w:val="en-US" w:eastAsia="zh-CN"/>
+        </w:rPr>
+      </w:pPr>
+      <w:r>
+        <w:rPr>
+          <w:rFonts w:hint="eastAsia" w:ascii="宋体" w:hAnsi="宋体" w:eastAsia="宋体" w:cs="宋体"/>
+          <w:color w:val="333333"/>
+          <w:kern w:val="0"/>
+          <w:sz w:val="24"/>
+          <w:szCs w:val="24"/>
+          <w:lang w:val="en-US" w:eastAsia="zh-CN"/>
+        </w:rPr>
+        <w:t>管理员端系统架构图-图2</w:t>
+      </w:r>
+    </w:p>
+    <w:p>
+      <w:pPr>
+        <w:keepNext w:val="0"/>
+        <w:keepLines w:val="0"/>
+        <w:widowControl/>
+        <w:suppressLineNumbers w:val="0"/>
+        <w:jc w:val="center"/>
+        <w:rPr>
+          <w:rFonts w:ascii="宋体" w:hAnsi="宋体" w:eastAsia="宋体" w:cs="宋体"/>
+          <w:kern w:val="0"/>
+          <w:sz w:val="24"/>
+          <w:szCs w:val="24"/>
+          <w:lang w:val="en-US" w:eastAsia="zh-CN" w:bidi="ar"/>
+        </w:rPr>
+      </w:pPr>
+      <w:r>
+        <w:rPr>
+          <w:rFonts w:ascii="宋体" w:hAnsi="宋体" w:eastAsia="宋体" w:cs="宋体"/>
+          <w:kern w:val="0"/>
+          <w:sz w:val="24"/>
+          <w:szCs w:val="24"/>
+          <w:lang w:val="en-US" w:eastAsia="zh-CN" w:bidi="ar"/>
+        </w:rPr>
+        <w:drawing>
+          <wp:inline distT="0" distB="0" distL="114300" distR="114300">
+            <wp:extent cx="4622165" cy="3328670"/>
+            <wp:effectExtent l="0" t="0" r="6985" b="5080"/>
+            <wp:docPr id="10" name="图片 1" descr="IMG_256"/>
+            <wp:cNvGraphicFramePr>
+              <a:graphicFrameLocks xmlns:a="http://schemas.openxmlformats.org/drawingml/2006/main" noChangeAspect="1"/>
+            </wp:cNvGraphicFramePr>
+            <a:graphic xmlns:a="http://schemas.openxmlformats.org/drawingml/2006/main">
+              <a:graphicData uri="http://schemas.openxmlformats.org/drawingml/2006/picture">
+                <pic:pic xmlns:pic="http://schemas.openxmlformats.org/drawingml/2006/picture">
+                  <pic:nvPicPr>
+                    <pic:cNvPr id="10" name="图片 1" descr="IMG_256"/>
+                    <pic:cNvPicPr>
+                      <a:picLocks noChangeAspect="1"/>
+                    </pic:cNvPicPr>
+                  </pic:nvPicPr>
+                  <pic:blipFill>
+                    <a:blip r:embed="rId5"/>
+                    <a:stretch>
+                      <a:fillRect/>
+                    </a:stretch>
+                  </pic:blipFill>
+                  <pic:spPr>
+                    <a:xfrm>
+                      <a:off x="0" y="0"/>
+                      <a:ext cx="4622165" cy="3328670"/>
+                    </a:xfrm>
+                    <a:prstGeom prst="rect">
+                      <a:avLst/>
+                    </a:prstGeom>
+                    <a:noFill/>
+                    <a:ln w="9525">
+                      <a:noFill/>
+                    </a:ln>
+                  </pic:spPr>
+                </pic:pic>
+              </a:graphicData>
+            </a:graphic>
+          </wp:inline>
+        </w:drawing>
+      </w:r>
+    </w:p>
+    <w:p>
+      <w:pPr>
+        <w:keepNext w:val="0"/>
+        <w:keepLines w:val="0"/>
+        <w:widowControl/>
+        <w:suppressLineNumbers w:val="0"/>
+        <w:jc w:val="center"/>
+        <w:rPr>
+          <w:rFonts w:hint="eastAsia" w:ascii="宋体" w:hAnsi="宋体" w:eastAsia="宋体" w:cs="宋体"/>
+          <w:color w:val="333333"/>
+          <w:kern w:val="0"/>
+          <w:sz w:val="24"/>
+          <w:szCs w:val="24"/>
+        </w:rPr>
+      </w:pPr>
+      <w:r>
+        <w:rPr>
+          <w:rFonts w:hint="eastAsia" w:ascii="宋体" w:hAnsi="宋体" w:eastAsia="宋体" w:cs="宋体"/>
+          <w:kern w:val="0"/>
+          <w:sz w:val="24"/>
+          <w:szCs w:val="24"/>
+          <w:lang w:val="en-US" w:eastAsia="zh-CN" w:bidi="ar"/>
+        </w:rPr>
+        <w:t>用户端系统架构图-图2</w:t>
+      </w:r>
+    </w:p>
+    <w:p>
+      <w:pPr>
+        <w:widowControl/>
+        <w:shd w:val="clear" w:color="auto" w:fill="FFFFFF"/>
+        <w:spacing w:line="360" w:lineRule="auto"/>
+        <w:ind w:firstLine="480"/>
+        <w:jc w:val="left"/>
+        <w:rPr>
+          <w:rFonts w:ascii="宋体" w:hAnsi="宋体" w:eastAsia="宋体" w:cs="宋体"/>
+          <w:color w:val="333333"/>
+          <w:kern w:val="0"/>
+          <w:sz w:val="24"/>
+          <w:szCs w:val="24"/>
+        </w:rPr>
+      </w:pPr>
+      <w:r>
+        <w:rPr>
+          <w:rFonts w:hint="eastAsia" w:ascii="宋体" w:hAnsi="宋体" w:eastAsia="宋体" w:cs="宋体"/>
+          <w:color w:val="333333"/>
+          <w:kern w:val="0"/>
+          <w:sz w:val="24"/>
+          <w:szCs w:val="24"/>
+        </w:rPr>
+        <w:t>2.数据设计：</w:t>
+      </w:r>
+    </w:p>
+    <w:p>
+      <w:pPr>
+        <w:widowControl/>
+        <w:shd w:val="clear" w:color="auto" w:fill="FFFFFF"/>
+        <w:spacing w:line="360" w:lineRule="auto"/>
+        <w:ind w:firstLine="480"/>
+        <w:jc w:val="left"/>
+        <w:rPr>
+          <w:rFonts w:ascii="宋体" w:hAnsi="宋体" w:eastAsia="宋体" w:cs="宋体"/>
+          <w:color w:val="333333"/>
+          <w:kern w:val="0"/>
+          <w:sz w:val="24"/>
+          <w:szCs w:val="24"/>
+        </w:rPr>
+      </w:pPr>
+      <w:r>
+        <w:rPr>
+          <w:rFonts w:hint="eastAsia" w:ascii="宋体" w:hAnsi="宋体" w:eastAsia="宋体" w:cs="宋体"/>
+          <w:color w:val="333333"/>
+          <w:kern w:val="0"/>
+          <w:sz w:val="24"/>
+          <w:szCs w:val="24"/>
+        </w:rPr>
+        <w:t>数据库采用了MySQL关系型数据库和Redis非关系型缓存数据库，用户端和管理员端各自的前后端，用户端和管理员端共同操作MySQL和Redis数据库。</w:t>
       </w:r>
     </w:p>
     <w:p>
@@ -247,7 +450,7 @@
                     </pic:cNvPicPr>
                   </pic:nvPicPr>
                   <pic:blipFill>
-                    <a:blip r:embed="rId4"/>
+                    <a:blip r:embed="rId6"/>
                     <a:stretch>
                       <a:fillRect/>
                     </a:stretch>
@@ -293,7 +496,7 @@
           <w:szCs w:val="24"/>
           <w:lang w:val="en-US" w:eastAsia="zh-CN"/>
         </w:rPr>
-        <w:t>图1</w:t>
+        <w:t>图3</w:t>
       </w:r>
     </w:p>
     <w:p>
@@ -2977,7 +3180,7 @@
                     </pic:cNvPicPr>
                   </pic:nvPicPr>
                   <pic:blipFill>
-                    <a:blip r:embed="rId5"/>
+                    <a:blip r:embed="rId7"/>
                     <a:stretch>
                       <a:fillRect/>
                     </a:stretch>
@@ -3025,7 +3228,7 @@
           <w:szCs w:val="24"/>
           <w:lang w:val="en-US" w:eastAsia="zh-CN"/>
         </w:rPr>
-        <w:t>Admin表-图2</w:t>
+        <w:t>Admin表-图4</w:t>
       </w:r>
     </w:p>
     <w:p>
@@ -3065,7 +3268,7 @@
                     </pic:cNvPicPr>
                   </pic:nvPicPr>
                   <pic:blipFill>
-                    <a:blip r:embed="rId6"/>
+                    <a:blip r:embed="rId8"/>
                     <a:stretch>
                       <a:fillRect/>
                     </a:stretch>
@@ -3111,7 +3314,7 @@
           <w:szCs w:val="24"/>
           <w:lang w:val="en-US" w:eastAsia="zh-CN"/>
         </w:rPr>
-        <w:t>Role表-图3</w:t>
+        <w:t>Role表-图5</w:t>
       </w:r>
     </w:p>
     <w:p>
@@ -3151,7 +3354,7 @@
                     </pic:cNvPicPr>
                   </pic:nvPicPr>
                   <pic:blipFill>
-                    <a:blip r:embed="rId7"/>
+                    <a:blip r:embed="rId9"/>
                     <a:stretch>
                       <a:fillRect/>
                     </a:stretch>
@@ -3197,7 +3400,7 @@
           <w:szCs w:val="24"/>
           <w:lang w:val="en-US" w:eastAsia="zh-CN"/>
         </w:rPr>
-        <w:t>Permission表-图4</w:t>
+        <w:t>Permission表-图6</w:t>
       </w:r>
     </w:p>
     <w:p>
@@ -3237,7 +3440,7 @@
                     </pic:cNvPicPr>
                   </pic:nvPicPr>
                   <pic:blipFill>
-                    <a:blip r:embed="rId8"/>
+                    <a:blip r:embed="rId10"/>
                     <a:stretch>
                       <a:fillRect/>
                     </a:stretch>
@@ -3282,7 +3485,7 @@
           <w:szCs w:val="24"/>
           <w:lang w:val="en-US" w:eastAsia="zh-CN"/>
         </w:rPr>
-        <w:t>RolePermision中间表-图5</w:t>
+        <w:t>RolePermision中间表-图7</w:t>
       </w:r>
     </w:p>
     <w:p>
@@ -4209,8 +4412,8 @@
         </w:rPr>
         <w:drawing>
           <wp:inline distT="0" distB="0" distL="114300" distR="114300">
-            <wp:extent cx="1590675" cy="1095375"/>
-            <wp:effectExtent l="0" t="0" r="9525" b="9525"/>
+            <wp:extent cx="1975485" cy="1361440"/>
+            <wp:effectExtent l="0" t="0" r="5715" b="10160"/>
             <wp:docPr id="8" name="图片 7"/>
             <wp:cNvGraphicFramePr>
               <a:graphicFrameLocks xmlns:a="http://schemas.openxmlformats.org/drawingml/2006/main" noChangeAspect="1"/>
@@ -4225,7 +4428,7 @@
                     </pic:cNvPicPr>
                   </pic:nvPicPr>
                   <pic:blipFill>
-                    <a:blip r:embed="rId9"/>
+                    <a:blip r:embed="rId11"/>
                     <a:stretch>
                       <a:fillRect/>
                     </a:stretch>
@@ -4233,7 +4436,7 @@
                   <pic:spPr>
                     <a:xfrm>
                       <a:off x="0" y="0"/>
-                      <a:ext cx="1590675" cy="1095375"/>
+                      <a:ext cx="1975485" cy="1361440"/>
                     </a:xfrm>
                     <a:prstGeom prst="rect">
                       <a:avLst/>
@@ -4270,7 +4473,7 @@
           <w:szCs w:val="24"/>
           <w:lang w:val="en-US" w:eastAsia="zh-CN"/>
         </w:rPr>
-        <w:t>Follow表-图6</w:t>
+        <w:t>Follow表-图8</w:t>
       </w:r>
     </w:p>
     <w:p>
@@ -4318,8 +4521,8 @@
         </w:rPr>
         <w:drawing>
           <wp:inline distT="0" distB="0" distL="114300" distR="114300">
-            <wp:extent cx="3590925" cy="2053590"/>
-            <wp:effectExtent l="0" t="0" r="9525" b="3810"/>
+            <wp:extent cx="3357880" cy="1920875"/>
+            <wp:effectExtent l="0" t="0" r="13970" b="3175"/>
             <wp:docPr id="9" name="图片 8"/>
             <wp:cNvGraphicFramePr>
               <a:graphicFrameLocks xmlns:a="http://schemas.openxmlformats.org/drawingml/2006/main" noChangeAspect="1"/>
@@ -4334,7 +4537,7 @@
                     </pic:cNvPicPr>
                   </pic:nvPicPr>
                   <pic:blipFill>
-                    <a:blip r:embed="rId10"/>
+                    <a:blip r:embed="rId12"/>
                     <a:stretch>
                       <a:fillRect/>
                     </a:stretch>
@@ -4342,7 +4545,7 @@
                   <pic:spPr>
                     <a:xfrm>
                       <a:off x="0" y="0"/>
-                      <a:ext cx="3590925" cy="2053590"/>
+                      <a:ext cx="3357880" cy="1920875"/>
                     </a:xfrm>
                     <a:prstGeom prst="rect">
                       <a:avLst/>
@@ -4380,7 +4583,7 @@
           <w:szCs w:val="24"/>
           <w:lang w:val="en-US" w:eastAsia="zh-CN"/>
         </w:rPr>
-        <w:t>图7</w:t>
+        <w:t>图9</w:t>
       </w:r>
     </w:p>
     <w:p>
@@ -5887,7 +6090,7 @@
                     </pic:cNvPicPr>
                   </pic:nvPicPr>
                   <pic:blipFill>
-                    <a:blip r:embed="rId11"/>
+                    <a:blip r:embed="rId13"/>
                     <a:stretch>
                       <a:fillRect/>
                     </a:stretch>
@@ -5933,7 +6136,7 @@
           <w:szCs w:val="24"/>
           <w:lang w:val="en-US" w:eastAsia="zh-CN"/>
         </w:rPr>
-        <w:t>图8</w:t>
+        <w:t>图10</w:t>
       </w:r>
     </w:p>
     <w:p>
@@ -5957,8 +6160,8 @@
         </w:rPr>
         <w:drawing>
           <wp:inline distT="0" distB="0" distL="114300" distR="114300">
-            <wp:extent cx="2713990" cy="895350"/>
-            <wp:effectExtent l="0" t="0" r="10160" b="0"/>
+            <wp:extent cx="2606040" cy="859790"/>
+            <wp:effectExtent l="0" t="0" r="3810" b="16510"/>
             <wp:docPr id="14" name="图片 13"/>
             <wp:cNvGraphicFramePr>
               <a:graphicFrameLocks xmlns:a="http://schemas.openxmlformats.org/drawingml/2006/main" noChangeAspect="1"/>
@@ -5973,7 +6176,7 @@
                     </pic:cNvPicPr>
                   </pic:nvPicPr>
                   <pic:blipFill>
-                    <a:blip r:embed="rId12"/>
+                    <a:blip r:embed="rId14"/>
                     <a:stretch>
                       <a:fillRect/>
                     </a:stretch>
@@ -5981,7 +6184,7 @@
                   <pic:spPr>
                     <a:xfrm>
                       <a:off x="0" y="0"/>
-                      <a:ext cx="2713990" cy="895350"/>
+                      <a:ext cx="2606040" cy="859790"/>
                     </a:xfrm>
                     <a:prstGeom prst="rect">
                       <a:avLst/>
@@ -6019,31 +6222,33 @@
           <w:szCs w:val="24"/>
           <w:lang w:val="en-US" w:eastAsia="zh-CN"/>
         </w:rPr>
-        <w:t>图9</w:t>
-      </w:r>
-    </w:p>
-    <w:p>
-      <w:pPr>
-        <w:widowControl/>
-        <w:shd w:val="clear" w:color="auto" w:fill="FFFFFF"/>
-        <w:spacing w:line="360" w:lineRule="auto"/>
-        <w:ind w:firstLine="480"/>
-        <w:jc w:val="left"/>
-        <w:rPr>
-          <w:rFonts w:hint="eastAsia" w:ascii="宋体" w:hAnsi="宋体" w:eastAsia="宋体" w:cs="宋体"/>
-          <w:sz w:val="24"/>
-          <w:szCs w:val="24"/>
-          <w:lang w:val="en-US" w:eastAsia="zh-CN"/>
-        </w:rPr>
-      </w:pPr>
-      <w:r>
-        <w:rPr>
-          <w:rFonts w:hint="eastAsia" w:ascii="宋体" w:hAnsi="宋体" w:eastAsia="宋体" w:cs="宋体"/>
-          <w:sz w:val="24"/>
-          <w:szCs w:val="24"/>
-          <w:lang w:val="en-US" w:eastAsia="zh-CN"/>
-        </w:rPr>
-        <w:t>测试结果如图10：</w:t>
+        <w:t>图11</w:t>
+      </w:r>
+      <w:bookmarkStart w:id="1" w:name="_GoBack"/>
+      <w:bookmarkEnd w:id="1"/>
+    </w:p>
+    <w:p>
+      <w:pPr>
+        <w:widowControl/>
+        <w:shd w:val="clear" w:color="auto" w:fill="FFFFFF"/>
+        <w:spacing w:line="360" w:lineRule="auto"/>
+        <w:ind w:firstLine="480"/>
+        <w:jc w:val="left"/>
+        <w:rPr>
+          <w:rFonts w:hint="eastAsia" w:ascii="宋体" w:hAnsi="宋体" w:eastAsia="宋体" w:cs="宋体"/>
+          <w:sz w:val="24"/>
+          <w:szCs w:val="24"/>
+          <w:lang w:val="en-US" w:eastAsia="zh-CN"/>
+        </w:rPr>
+      </w:pPr>
+      <w:r>
+        <w:rPr>
+          <w:rFonts w:hint="eastAsia" w:ascii="宋体" w:hAnsi="宋体" w:eastAsia="宋体" w:cs="宋体"/>
+          <w:sz w:val="24"/>
+          <w:szCs w:val="24"/>
+          <w:lang w:val="en-US" w:eastAsia="zh-CN"/>
+        </w:rPr>
+        <w:t>测试结果如图12：</w:t>
       </w:r>
     </w:p>
     <w:p>
@@ -6067,8 +6272,8 @@
         </w:rPr>
         <w:drawing>
           <wp:inline distT="0" distB="0" distL="114300" distR="114300">
-            <wp:extent cx="4076065" cy="1733550"/>
-            <wp:effectExtent l="0" t="0" r="635" b="0"/>
+            <wp:extent cx="3552825" cy="1511300"/>
+            <wp:effectExtent l="0" t="0" r="9525" b="12700"/>
             <wp:docPr id="15" name="图片 14"/>
             <wp:cNvGraphicFramePr>
               <a:graphicFrameLocks xmlns:a="http://schemas.openxmlformats.org/drawingml/2006/main" noChangeAspect="1"/>
@@ -6083,7 +6288,7 @@
                     </pic:cNvPicPr>
                   </pic:nvPicPr>
                   <pic:blipFill>
-                    <a:blip r:embed="rId13"/>
+                    <a:blip r:embed="rId15"/>
                     <a:stretch>
                       <a:fillRect/>
                     </a:stretch>
@@ -6091,7 +6296,7 @@
                   <pic:spPr>
                     <a:xfrm>
                       <a:off x="0" y="0"/>
-                      <a:ext cx="4076065" cy="1733550"/>
+                      <a:ext cx="3552825" cy="1511300"/>
                     </a:xfrm>
                     <a:prstGeom prst="rect">
                       <a:avLst/>
@@ -6145,7 +6350,6 @@
           <w:szCs w:val="21"/>
         </w:rPr>
       </w:pPr>
-      <w:bookmarkStart w:id="1" w:name="_GoBack"/>
       <w:r>
         <w:rPr>
           <w:rFonts w:hint="eastAsia" w:ascii="黑体" w:hAnsi="黑体" w:eastAsia="黑体" w:cs="黑体"/>
@@ -6171,7 +6375,6 @@
         </w:rPr>
         <w:t>、软件完成后的总结汇报</w:t>
       </w:r>
-      <w:bookmarkEnd w:id="1"/>
     </w:p>
     <w:p>
       <w:pPr>
